--- a/CS207_ASS_5/CS_207_ASS_5.docx
+++ b/CS207_ASS_5/CS_207_ASS_5.docx
@@ -7,8 +7,13 @@
         <w:jc w:val="right"/>
       </w:pPr>
       <w:r>
-        <w:t>Roman Yushchyk</w:t>
-      </w:r>
+        <w:t xml:space="preserve">Roman </w:t>
+      </w:r>
+      <w:proofErr w:type="spellStart"/>
+      <w:r>
+        <w:t>Yushchyk</w:t>
+      </w:r>
+      <w:proofErr w:type="spellEnd"/>
     </w:p>
     <w:p>
       <w:pPr>
@@ -41,13 +46,31 @@
     </w:p>
     <w:p>
       <w:r>
-        <w:t>{Roman Yushchyk, https://github.com/yushchyr/CS207/tree/master/CS207_Project}</w:t>
-      </w:r>
-    </w:p>
-    <w:p>
+        <w:t xml:space="preserve">{Roman </w:t>
+      </w:r>
+      <w:proofErr w:type="spellStart"/>
+      <w:r>
+        <w:t>Yushchyk</w:t>
+      </w:r>
+      <w:proofErr w:type="spellEnd"/>
+      <w:r>
+        <w:t xml:space="preserve">, </w:t>
+      </w:r>
+      <w:hyperlink r:id="rId4" w:history="1">
+        <w:r>
+          <w:rPr>
+            <w:rStyle w:val="Hyperlink"/>
+          </w:rPr>
+          <w:t>https://github.com/yushchyr/CS207/tree/master/CS207_Project</w:t>
+        </w:r>
+      </w:hyperlink>
+      <w:r>
+        <w:t>}</w:t>
+      </w:r>
       <w:bookmarkStart w:id="0" w:name="_GoBack"/>
       <w:bookmarkEnd w:id="0"/>
     </w:p>
+    <w:p/>
     <w:sectPr>
       <w:pgSz w:w="12240" w:h="15840"/>
       <w:pgMar w:top="1440" w:right="1440" w:bottom="1440" w:left="1440" w:header="720" w:footer="720" w:gutter="0"/>
@@ -487,6 +510,29 @@
     <w:semiHidden/>
     <w:unhideWhenUsed/>
   </w:style>
+  <w:style w:type="character" w:styleId="Hyperlink">
+    <w:name w:val="Hyperlink"/>
+    <w:basedOn w:val="DefaultParagraphFont"/>
+    <w:uiPriority w:val="99"/>
+    <w:unhideWhenUsed/>
+    <w:rsid w:val="00BA3793"/>
+    <w:rPr>
+      <w:color w:val="0563C1" w:themeColor="hyperlink"/>
+      <w:u w:val="single"/>
+    </w:rPr>
+  </w:style>
+  <w:style w:type="character" w:styleId="UnresolvedMention">
+    <w:name w:val="Unresolved Mention"/>
+    <w:basedOn w:val="DefaultParagraphFont"/>
+    <w:uiPriority w:val="99"/>
+    <w:semiHidden/>
+    <w:unhideWhenUsed/>
+    <w:rsid w:val="00BA3793"/>
+    <w:rPr>
+      <w:color w:val="808080"/>
+      <w:shd w:val="clear" w:color="auto" w:fill="E6E6E6"/>
+    </w:rPr>
+  </w:style>
 </w:styles>
 </file>
 
